--- a/documentacao/03_DeclaracaoDeUsoDeDadosPublicos.docx
+++ b/documentacao/03_DeclaracaoDeUsoDeDadosPublicos.docx
@@ -9,6 +9,7 @@
         <w:rPr>
           <w:rFonts w:ascii="Arial" w:cs="Arial" w:eastAsia="Arial" w:hAnsi="Arial"/>
           <w:b w:val="1"/>
+          <w:bCs w:val="1"/>
           <w:sz w:val="24"/>
           <w:szCs w:val="24"/>
         </w:rPr>
@@ -17,6 +18,7 @@
         <w:rPr>
           <w:rFonts w:ascii="Arial" w:cs="Arial" w:eastAsia="Arial" w:hAnsi="Arial"/>
           <w:b w:val="1"/>
+          <w:bCs w:val="1"/>
           <w:sz w:val="24"/>
           <w:szCs w:val="24"/>
           <w:rtl w:val="0"/>
@@ -116,12 +118,14 @@
               <w:rPr>
                 <w:rFonts w:ascii="Arial" w:cs="Arial" w:eastAsia="Arial" w:hAnsi="Arial"/>
                 <w:b w:val="1"/>
+                <w:bCs w:val="1"/>
               </w:rPr>
             </w:pPr>
             <w:r>
               <w:rPr>
                 <w:rFonts w:ascii="Arial" w:cs="Arial" w:eastAsia="Arial" w:hAnsi="Arial"/>
                 <w:b w:val="1"/>
+                <w:bCs w:val="1"/>
                 <w:rtl w:val="0"/>
               </w:rPr>
               <w:t xml:space="preserve">Assunto do Projeto:</w:t>
@@ -195,6 +199,7 @@
               <w:rPr>
                 <w:rFonts w:ascii="Arial" w:cs="Arial" w:eastAsia="Arial" w:hAnsi="Arial"/>
                 <w:b w:val="1"/>
+                <w:bCs w:val="1"/>
               </w:rPr>
             </w:pPr>
             <w:r>
@@ -237,7 +242,7 @@
           <w:rFonts w:ascii="Arial" w:cs="Arial" w:eastAsia="Arial" w:hAnsi="Arial"/>
           <w:rtl w:val="0"/>
         </w:rPr>
-        <w:t xml:space="preserve">Neste projeto, adotarei a metodologia de Scrum, baseando-se em dados secundários, a fim de realizar o planejamento de ações, o desenvolvimento e avaliação das ações, a sistematização dos conhecimentos, a avaliação das ações desenvolvidas.</w:t>
+        <w:t xml:space="preserve">Neste projeto, adotamos a metodologia de Scrum, baseando-se em dados secundários, a fim de realizar o planejamento de ações, o desenvolvimento e avaliação das ações, a sistematização dos conhecimentos, a avaliação das ações desenvolvidas.</w:t>
       </w:r>
     </w:p>
     <w:p>
@@ -317,8 +322,21 @@
         <w:jc w:val="both"/>
         <w:rPr>
           <w:rFonts w:ascii="Arial" w:cs="Arial" w:eastAsia="Arial" w:hAnsi="Arial"/>
+          <w:b w:val="1"/>
+          <w:bCs w:val="1"/>
+          <w:color w:val="222222"/>
+          <w:sz w:val="18"/>
+          <w:szCs w:val="18"/>
+          <w:highlight w:val="white"/>
+        </w:rPr>
+      </w:pPr>
+      <w:r>
+        <w:rPr>
+          <w:rFonts w:ascii="Arial" w:cs="Arial" w:eastAsia="Arial" w:hAnsi="Arial"/>
           <w:b w:val="0"/>
-          <w:i w:val="0"/>
+          <w:bCs w:val="0"/>
+          <w:i w:val="0"/>
+          <w:iCs w:val="0"/>
           <w:smallCaps w:val="0"/>
           <w:strike w:val="0"/>
           <w:color w:val="222222"/>
@@ -327,24 +345,14 @@
           <w:highlight w:val="white"/>
           <w:u w:val="none"/>
           <w:vertAlign w:val="baseline"/>
-        </w:rPr>
-      </w:pPr>
-      <w:r>
-        <w:rPr>
-          <w:rFonts w:ascii="Arial" w:cs="Arial" w:eastAsia="Arial" w:hAnsi="Arial"/>
-          <w:b w:val="0"/>
-          <w:i w:val="0"/>
-          <w:smallCaps w:val="0"/>
-          <w:strike w:val="0"/>
-          <w:color w:val="222222"/>
-          <w:sz w:val="20"/>
-          <w:szCs w:val="20"/>
-          <w:highlight w:val="white"/>
-          <w:u w:val="none"/>
-          <w:vertAlign w:val="baseline"/>
           <w:rtl w:val="0"/>
         </w:rPr>
         <w:t xml:space="preserve">Sem mais,</w:t>
+      </w:r>
+      <w:r>
+        <w:rPr>
+          <w:rtl w:val="0"/>
+        </w:rPr>
       </w:r>
     </w:p>
     <w:p>
@@ -361,57 +369,17 @@
           <w:between w:space="0" w:sz="0" w:val="nil"/>
         </w:pBdr>
         <w:shd w:fill="auto" w:val="clear"/>
-        <w:spacing w:after="0" w:before="0" w:line="276" w:lineRule="auto"/>
-        <w:ind w:left="0" w:right="0" w:firstLine="0"/>
-        <w:jc w:val="center"/>
+        <w:spacing w:after="0" w:before="0" w:line="360" w:lineRule="auto"/>
+        <w:ind w:left="0" w:right="0" w:firstLine="709"/>
+        <w:jc w:val="both"/>
         <w:rPr>
           <w:rFonts w:ascii="Arial" w:cs="Arial" w:eastAsia="Arial" w:hAnsi="Arial"/>
           <w:b w:val="1"/>
-          <w:i w:val="0"/>
-          <w:smallCaps w:val="0"/>
-          <w:strike w:val="0"/>
+          <w:bCs w:val="1"/>
           <w:color w:val="222222"/>
           <w:sz w:val="18"/>
           <w:szCs w:val="18"/>
           <w:highlight w:val="white"/>
-          <w:u w:val="none"/>
-          <w:vertAlign w:val="baseline"/>
-        </w:rPr>
-      </w:pPr>
-      <w:r>
-        <w:rPr>
-          <w:rtl w:val="0"/>
-        </w:rPr>
-      </w:r>
-    </w:p>
-    <w:p>
-      <w:pPr>
-        <w:keepNext w:val="0"/>
-        <w:keepLines w:val="0"/>
-        <w:pageBreakBefore w:val="0"/>
-        <w:widowControl w:val="1"/>
-        <w:pBdr>
-          <w:top w:space="0" w:sz="0" w:val="nil"/>
-          <w:left w:space="0" w:sz="0" w:val="nil"/>
-          <w:bottom w:space="0" w:sz="0" w:val="nil"/>
-          <w:right w:space="0" w:sz="0" w:val="nil"/>
-          <w:between w:space="0" w:sz="0" w:val="nil"/>
-        </w:pBdr>
-        <w:shd w:fill="auto" w:val="clear"/>
-        <w:spacing w:after="200" w:before="0" w:line="276" w:lineRule="auto"/>
-        <w:ind w:left="0" w:right="0" w:firstLine="0"/>
-        <w:jc w:val="left"/>
-        <w:rPr>
-          <w:rFonts w:ascii="Arial" w:cs="Arial" w:eastAsia="Arial" w:hAnsi="Arial"/>
-          <w:b w:val="1"/>
-          <w:i w:val="0"/>
-          <w:smallCaps w:val="0"/>
-          <w:strike w:val="0"/>
-          <w:sz w:val="18"/>
-          <w:szCs w:val="18"/>
-          <w:highlight w:val="white"/>
-          <w:u w:val="none"/>
-          <w:vertAlign w:val="baseline"/>
         </w:rPr>
         <w:sectPr>
           <w:pgSz w:h="16838" w:w="11906" w:orient="portrait"/>
@@ -445,7 +413,9 @@
         <w:rPr>
           <w:rFonts w:ascii="Arial" w:cs="Arial" w:eastAsia="Arial" w:hAnsi="Arial"/>
           <w:b w:val="1"/>
-          <w:i w:val="0"/>
+          <w:bCs w:val="1"/>
+          <w:i w:val="0"/>
+          <w:iCs w:val="0"/>
           <w:smallCaps w:val="0"/>
           <w:strike w:val="0"/>
           <w:sz w:val="18"/>
@@ -459,7 +429,9 @@
         <w:rPr>
           <w:rFonts w:ascii="Arial" w:cs="Arial" w:eastAsia="Arial" w:hAnsi="Arial"/>
           <w:b w:val="1"/>
-          <w:i w:val="0"/>
+          <w:bCs w:val="1"/>
+          <w:i w:val="0"/>
+          <w:iCs w:val="0"/>
           <w:smallCaps w:val="0"/>
           <w:strike w:val="0"/>
           <w:sz w:val="18"/>
@@ -492,7 +464,9 @@
         <w:rPr>
           <w:rFonts w:ascii="Arial" w:cs="Arial" w:eastAsia="Arial" w:hAnsi="Arial"/>
           <w:b w:val="1"/>
-          <w:i w:val="0"/>
+          <w:bCs w:val="1"/>
+          <w:i w:val="0"/>
+          <w:iCs w:val="0"/>
           <w:smallCaps w:val="0"/>
           <w:strike w:val="0"/>
           <w:sz w:val="18"/>
@@ -506,6 +480,7 @@
         <w:rPr>
           <w:rFonts w:ascii="Arial" w:cs="Arial" w:eastAsia="Arial" w:hAnsi="Arial"/>
           <w:b w:val="1"/>
+          <w:bCs w:val="1"/>
           <w:sz w:val="18"/>
           <w:szCs w:val="18"/>
           <w:highlight w:val="white"/>
@@ -539,7 +514,9 @@
         <w:rPr>
           <w:rFonts w:ascii="Arial" w:cs="Arial" w:eastAsia="Arial" w:hAnsi="Arial"/>
           <w:b w:val="0"/>
-          <w:i w:val="0"/>
+          <w:bCs w:val="0"/>
+          <w:i w:val="0"/>
+          <w:iCs w:val="0"/>
           <w:smallCaps w:val="0"/>
           <w:strike w:val="0"/>
           <w:sz w:val="18"/>
@@ -553,7 +530,9 @@
         <w:rPr>
           <w:rFonts w:ascii="Arial" w:cs="Arial" w:eastAsia="Arial" w:hAnsi="Arial"/>
           <w:b w:val="0"/>
-          <w:i w:val="0"/>
+          <w:bCs w:val="0"/>
+          <w:i w:val="0"/>
+          <w:iCs w:val="0"/>
           <w:smallCaps w:val="0"/>
           <w:strike w:val="0"/>
           <w:sz w:val="18"/>
@@ -573,7 +552,7 @@
           <w:highlight w:val="white"/>
           <w:rtl w:val="0"/>
         </w:rPr>
-        <w:t xml:space="preserve">46058275873</w:t>
+        <w:t xml:space="preserve">460582758-73</w:t>
       </w:r>
       <w:r>
         <w:rPr>
@@ -601,7 +580,9 @@
         <w:rPr>
           <w:rFonts w:ascii="Arial" w:cs="Arial" w:eastAsia="Arial" w:hAnsi="Arial"/>
           <w:b w:val="0"/>
-          <w:i w:val="0"/>
+          <w:bCs w:val="0"/>
+          <w:i w:val="0"/>
+          <w:iCs w:val="0"/>
           <w:smallCaps w:val="0"/>
           <w:strike w:val="0"/>
           <w:sz w:val="18"/>
@@ -615,7 +596,9 @@
         <w:rPr>
           <w:rFonts w:ascii="Arial" w:cs="Arial" w:eastAsia="Arial" w:hAnsi="Arial"/>
           <w:b w:val="0"/>
-          <w:i w:val="0"/>
+          <w:bCs w:val="0"/>
+          <w:i w:val="0"/>
+          <w:iCs w:val="0"/>
           <w:smallCaps w:val="0"/>
           <w:strike w:val="0"/>
           <w:sz w:val="18"/>
@@ -663,7 +646,9 @@
         <w:rPr>
           <w:rFonts w:ascii="Arial" w:cs="Arial" w:eastAsia="Arial" w:hAnsi="Arial"/>
           <w:b w:val="0"/>
-          <w:i w:val="0"/>
+          <w:bCs w:val="0"/>
+          <w:i w:val="0"/>
+          <w:iCs w:val="0"/>
           <w:smallCaps w:val="0"/>
           <w:strike w:val="0"/>
           <w:sz w:val="18"/>
@@ -699,7 +684,9 @@
         <w:rPr>
           <w:rFonts w:ascii="Arial" w:cs="Arial" w:eastAsia="Arial" w:hAnsi="Arial"/>
           <w:b w:val="1"/>
-          <w:i w:val="0"/>
+          <w:bCs w:val="1"/>
+          <w:i w:val="0"/>
+          <w:iCs w:val="0"/>
           <w:smallCaps w:val="0"/>
           <w:strike w:val="0"/>
           <w:sz w:val="18"/>
@@ -713,7 +700,9 @@
         <w:rPr>
           <w:rFonts w:ascii="Arial" w:cs="Arial" w:eastAsia="Arial" w:hAnsi="Arial"/>
           <w:b w:val="1"/>
-          <w:i w:val="0"/>
+          <w:bCs w:val="1"/>
+          <w:i w:val="0"/>
+          <w:iCs w:val="0"/>
           <w:smallCaps w:val="0"/>
           <w:strike w:val="0"/>
           <w:sz w:val="18"/>
@@ -746,7 +735,9 @@
         <w:rPr>
           <w:rFonts w:ascii="Arial" w:cs="Arial" w:eastAsia="Arial" w:hAnsi="Arial"/>
           <w:b w:val="1"/>
-          <w:i w:val="0"/>
+          <w:bCs w:val="1"/>
+          <w:i w:val="0"/>
+          <w:iCs w:val="0"/>
           <w:smallCaps w:val="0"/>
           <w:strike w:val="0"/>
           <w:sz w:val="18"/>
@@ -760,6 +751,7 @@
         <w:rPr>
           <w:rFonts w:ascii="Arial" w:cs="Arial" w:eastAsia="Arial" w:hAnsi="Arial"/>
           <w:b w:val="1"/>
+          <w:bCs w:val="1"/>
           <w:sz w:val="18"/>
           <w:szCs w:val="18"/>
           <w:highlight w:val="white"/>
@@ -801,22 +793,29 @@
         <w:rPr>
           <w:rFonts w:ascii="Arial" w:cs="Arial" w:eastAsia="Arial" w:hAnsi="Arial"/>
           <w:b w:val="0"/>
-          <w:i w:val="0"/>
-          <w:smallCaps w:val="0"/>
-          <w:strike w:val="0"/>
-          <w:sz w:val="18"/>
-          <w:szCs w:val="18"/>
-          <w:highlight w:val="white"/>
-          <w:u w:val="none"/>
-          <w:vertAlign w:val="baseline"/>
-          <w:rtl w:val="0"/>
-        </w:rPr>
-        <w:t xml:space="preserve">CPF: xxxxxxxxxxx</w:t>
-      </w:r>
-      <w:r>
-        <w:rPr>
-          <w:rtl w:val="0"/>
-        </w:rPr>
+          <w:bCs w:val="0"/>
+          <w:i w:val="0"/>
+          <w:iCs w:val="0"/>
+          <w:smallCaps w:val="0"/>
+          <w:strike w:val="0"/>
+          <w:sz w:val="18"/>
+          <w:szCs w:val="18"/>
+          <w:highlight w:val="white"/>
+          <w:u w:val="none"/>
+          <w:vertAlign w:val="baseline"/>
+          <w:rtl w:val="0"/>
+        </w:rPr>
+        <w:t xml:space="preserve">CPF: </w:t>
+      </w:r>
+      <w:r>
+        <w:rPr>
+          <w:rFonts w:ascii="Arial" w:cs="Arial" w:eastAsia="Arial" w:hAnsi="Arial"/>
+          <w:sz w:val="18"/>
+          <w:szCs w:val="18"/>
+          <w:highlight w:val="white"/>
+          <w:rtl w:val="0"/>
+        </w:rPr>
+        <w:t xml:space="preserve">480606558-76</w:t>
       </w:r>
     </w:p>
     <w:p>
@@ -880,7 +879,9 @@
         <w:rPr>
           <w:rFonts w:ascii="Arial" w:cs="Arial" w:eastAsia="Arial" w:hAnsi="Arial"/>
           <w:b w:val="1"/>
-          <w:i w:val="0"/>
+          <w:bCs w:val="1"/>
+          <w:i w:val="0"/>
+          <w:iCs w:val="0"/>
           <w:smallCaps w:val="0"/>
           <w:strike w:val="0"/>
           <w:sz w:val="18"/>
@@ -894,7 +895,9 @@
         <w:rPr>
           <w:rFonts w:ascii="Arial" w:cs="Arial" w:eastAsia="Arial" w:hAnsi="Arial"/>
           <w:b w:val="1"/>
-          <w:i w:val="0"/>
+          <w:bCs w:val="1"/>
+          <w:i w:val="0"/>
+          <w:iCs w:val="0"/>
           <w:smallCaps w:val="0"/>
           <w:strike w:val="0"/>
           <w:sz w:val="18"/>
@@ -927,7 +930,9 @@
         <w:rPr>
           <w:rFonts w:ascii="Arial" w:cs="Arial" w:eastAsia="Arial" w:hAnsi="Arial"/>
           <w:b w:val="1"/>
-          <w:i w:val="0"/>
+          <w:bCs w:val="1"/>
+          <w:i w:val="0"/>
+          <w:iCs w:val="0"/>
           <w:smallCaps w:val="0"/>
           <w:strike w:val="0"/>
           <w:sz w:val="18"/>
@@ -941,6 +946,7 @@
         <w:rPr>
           <w:rFonts w:ascii="Arial" w:cs="Arial" w:eastAsia="Arial" w:hAnsi="Arial"/>
           <w:b w:val="1"/>
+          <w:bCs w:val="1"/>
           <w:sz w:val="18"/>
           <w:szCs w:val="18"/>
           <w:highlight w:val="white"/>
@@ -974,7 +980,9 @@
         <w:rPr>
           <w:rFonts w:ascii="Arial" w:cs="Arial" w:eastAsia="Arial" w:hAnsi="Arial"/>
           <w:b w:val="0"/>
-          <w:i w:val="0"/>
+          <w:bCs w:val="0"/>
+          <w:i w:val="0"/>
+          <w:iCs w:val="0"/>
           <w:smallCaps w:val="0"/>
           <w:strike w:val="0"/>
           <w:sz w:val="18"/>
@@ -988,17 +996,34 @@
         <w:rPr>
           <w:rFonts w:ascii="Arial" w:cs="Arial" w:eastAsia="Arial" w:hAnsi="Arial"/>
           <w:b w:val="0"/>
-          <w:i w:val="0"/>
-          <w:smallCaps w:val="0"/>
-          <w:strike w:val="0"/>
-          <w:sz w:val="18"/>
-          <w:szCs w:val="18"/>
-          <w:highlight w:val="white"/>
-          <w:u w:val="none"/>
-          <w:vertAlign w:val="baseline"/>
-          <w:rtl w:val="0"/>
-        </w:rPr>
-        <w:t xml:space="preserve">CPF: xxxxxxxxxxx</w:t>
+          <w:bCs w:val="0"/>
+          <w:i w:val="0"/>
+          <w:iCs w:val="0"/>
+          <w:smallCaps w:val="0"/>
+          <w:strike w:val="0"/>
+          <w:sz w:val="18"/>
+          <w:szCs w:val="18"/>
+          <w:highlight w:val="white"/>
+          <w:u w:val="none"/>
+          <w:vertAlign w:val="baseline"/>
+          <w:rtl w:val="0"/>
+        </w:rPr>
+        <w:t xml:space="preserve">CPF: </w:t>
+      </w:r>
+      <w:r>
+        <w:rPr>
+          <w:rFonts w:ascii="Arial" w:cs="Arial" w:eastAsia="Arial" w:hAnsi="Arial"/>
+          <w:sz w:val="18"/>
+          <w:szCs w:val="18"/>
+          <w:highlight w:val="white"/>
+          <w:rtl w:val="0"/>
+        </w:rPr>
+        <w:t xml:space="preserve">524.886.978-18</w:t>
+      </w:r>
+      <w:r>
+        <w:rPr>
+          <w:rtl w:val="0"/>
+        </w:rPr>
       </w:r>
     </w:p>
     <w:p>
@@ -1009,7 +1034,9 @@
         <w:rPr>
           <w:rFonts w:ascii="Calibri" w:cs="Calibri" w:eastAsia="Calibri" w:hAnsi="Calibri"/>
           <w:b w:val="0"/>
-          <w:i w:val="0"/>
+          <w:bCs w:val="0"/>
+          <w:i w:val="0"/>
+          <w:iCs w:val="0"/>
           <w:smallCaps w:val="0"/>
           <w:strike w:val="0"/>
           <w:color w:val="000000"/>
@@ -1090,6 +1117,7 @@
     </w:pPr>
     <w:rPr>
       <w:b w:val="1"/>
+      <w:bCs w:val="1"/>
       <w:sz w:val="48"/>
       <w:szCs w:val="48"/>
     </w:rPr>
@@ -1106,6 +1134,7 @@
     </w:pPr>
     <w:rPr>
       <w:b w:val="1"/>
+      <w:bCs w:val="1"/>
       <w:sz w:val="36"/>
       <w:szCs w:val="36"/>
     </w:rPr>
@@ -1122,6 +1151,7 @@
     </w:pPr>
     <w:rPr>
       <w:b w:val="1"/>
+      <w:bCs w:val="1"/>
       <w:sz w:val="28"/>
       <w:szCs w:val="28"/>
     </w:rPr>
@@ -1138,6 +1168,7 @@
     </w:pPr>
     <w:rPr>
       <w:b w:val="1"/>
+      <w:bCs w:val="1"/>
       <w:sz w:val="24"/>
       <w:szCs w:val="24"/>
     </w:rPr>
@@ -1154,6 +1185,7 @@
     </w:pPr>
     <w:rPr>
       <w:b w:val="1"/>
+      <w:bCs w:val="1"/>
       <w:sz w:val="22"/>
       <w:szCs w:val="22"/>
     </w:rPr>
@@ -1170,6 +1202,7 @@
     </w:pPr>
     <w:rPr>
       <w:b w:val="1"/>
+      <w:bCs w:val="1"/>
       <w:sz w:val="20"/>
       <w:szCs w:val="20"/>
     </w:rPr>
@@ -1186,6 +1219,7 @@
     </w:pPr>
     <w:rPr>
       <w:b w:val="1"/>
+      <w:bCs w:val="1"/>
       <w:sz w:val="72"/>
       <w:szCs w:val="72"/>
     </w:rPr>
@@ -1276,6 +1310,7 @@
     <w:rPr>
       <w:rFonts w:ascii="Georgia" w:cs="Georgia" w:eastAsia="Georgia" w:hAnsi="Georgia"/>
       <w:i w:val="1"/>
+      <w:iCs w:val="1"/>
       <w:color w:val="666666"/>
       <w:sz w:val="48"/>
       <w:szCs w:val="48"/>
